--- a/src/main/resources/template/xuat/RptPhieuXuatKhoA5_4593.docx
+++ b/src/main/resources/template/xuat/RptPhieuXuatKhoA5_4593.docx
@@ -2441,7 +2441,7 @@
               <w:rPr>
                 <w:rFonts w:ascii="Arial" w:hAnsi="Arial" w:cs="Arial"/>
               </w:rPr>
-              <w:instrText xml:space="preserve"> MERGEFIELD  $!data.title  \* MERGEFORMAT </w:instrText>
+              <w:instrText xml:space="preserve"> MERGEFIELD  $!data.sizeDetail  \* MERGEFORMAT </w:instrText>
             </w:r>
             <w:r>
               <w:rPr>
@@ -2454,7 +2454,7 @@
                 <w:rFonts w:ascii="Arial" w:hAnsi="Arial" w:cs="Arial"/>
                 <w:noProof/>
               </w:rPr>
-              <w:t>«$!data.title»</w:t>
+              <w:t>«$!data.sizeDetail»</w:t>
             </w:r>
             <w:r>
               <w:rPr>
